--- a/技术/java/jsp/jsp.docx
+++ b/技术/java/jsp/jsp.docx
@@ -425,16 +425,723 @@
         </w:rPr>
         <w:t>第一次请求一个JSP页面时，首先被执行的是构造方法</w:t>
       </w:r>
+    </w:p>
+    <w:p>
+      <w:pPr>
+        <w:rPr>
+          <w:rFonts w:hint="eastAsia"/>
+          <w:lang w:val="en-US" w:eastAsia="zh-CN"/>
+        </w:rPr>
+      </w:pPr>
+    </w:p>
+    <w:p>
+      <w:pPr>
+        <w:rPr>
+          <w:rFonts w:hint="eastAsia"/>
+          <w:lang w:val="en-US" w:eastAsia="zh-CN"/>
+        </w:rPr>
+      </w:pPr>
+      <w:r>
+        <w:rPr>
+          <w:rFonts w:hint="eastAsia"/>
+          <w:lang w:val="en-US" w:eastAsia="zh-CN"/>
+        </w:rPr>
+        <w:t>Jsp内置对象</w:t>
+      </w:r>
+    </w:p>
+    <w:p>
+      <w:pPr>
+        <w:rPr>
+          <w:rFonts w:hint="eastAsia"/>
+          <w:lang w:val="en-US" w:eastAsia="zh-CN"/>
+        </w:rPr>
+      </w:pPr>
+    </w:p>
+    <w:p>
+      <w:pPr>
+        <w:rPr>
+          <w:rFonts w:hint="eastAsia"/>
+          <w:lang w:val="en-US" w:eastAsia="zh-CN"/>
+        </w:rPr>
+      </w:pPr>
+      <w:r>
+        <w:rPr>
+          <w:rFonts w:hint="eastAsia"/>
+          <w:lang w:val="en-US" w:eastAsia="zh-CN"/>
+        </w:rPr>
+        <w:t>Out内置对象</w:t>
+      </w:r>
+    </w:p>
+    <w:p>
+      <w:pPr>
+        <w:rPr>
+          <w:rFonts w:hint="eastAsia"/>
+          <w:lang w:val="en-US" w:eastAsia="zh-CN"/>
+        </w:rPr>
+      </w:pPr>
+      <w:r>
+        <w:rPr>
+          <w:rFonts w:hint="eastAsia"/>
+          <w:lang w:val="en-US" w:eastAsia="zh-CN"/>
+        </w:rPr>
+        <w:t>Flush方法之后不能调用clear，会抛出异常</w:t>
+      </w:r>
+    </w:p>
+    <w:p>
+      <w:pPr>
+        <w:rPr>
+          <w:rFonts w:hint="eastAsia"/>
+          <w:lang w:val="en-US" w:eastAsia="zh-CN"/>
+        </w:rPr>
+      </w:pPr>
+    </w:p>
+    <w:p>
+      <w:pPr>
+        <w:rPr>
+          <w:rFonts w:hint="eastAsia"/>
+          <w:lang w:val="en-US" w:eastAsia="zh-CN"/>
+        </w:rPr>
+      </w:pPr>
+    </w:p>
+    <w:p>
+      <w:pPr>
+        <w:rPr>
+          <w:rFonts w:hint="eastAsia"/>
+          <w:lang w:val="en-US" w:eastAsia="zh-CN"/>
+        </w:rPr>
+      </w:pPr>
+      <w:r>
+        <w:rPr>
+          <w:rFonts w:hint="eastAsia"/>
+          <w:lang w:val="en-US" w:eastAsia="zh-CN"/>
+        </w:rPr>
+        <w:t>Request对象</w:t>
+      </w:r>
+    </w:p>
+    <w:p>
+      <w:pPr>
+        <w:rPr>
+          <w:rFonts w:hint="eastAsia"/>
+          <w:lang w:val="en-US" w:eastAsia="zh-CN"/>
+        </w:rPr>
+      </w:pPr>
+      <w:r>
+        <w:rPr>
+          <w:rFonts w:hint="eastAsia"/>
+          <w:lang w:val="en-US" w:eastAsia="zh-CN"/>
+        </w:rPr>
+        <w:br w:type="page"/>
+      </w:r>
+    </w:p>
+    <w:p>
+      <w:pPr>
+        <w:rPr>
+          <w:rFonts w:hint="eastAsia"/>
+          <w:lang w:val="en-US" w:eastAsia="zh-CN"/>
+        </w:rPr>
+      </w:pPr>
+      <w:r>
+        <w:rPr>
+          <w:rFonts w:hint="eastAsia"/>
+          <w:lang w:val="en-US" w:eastAsia="zh-CN"/>
+        </w:rPr>
+        <w:t>客户端的请求封装在request对象中，</w:t>
+      </w:r>
+    </w:p>
+    <w:p>
+      <w:pPr>
+        <w:rPr>
+          <w:rFonts w:hint="eastAsia"/>
+          <w:lang w:val="en-US" w:eastAsia="zh-CN"/>
+        </w:rPr>
+      </w:pPr>
+    </w:p>
+    <w:p>
+      <w:pPr>
+        <w:rPr>
+          <w:rFonts w:hint="eastAsia"/>
+          <w:lang w:val="en-US" w:eastAsia="zh-CN"/>
+        </w:rPr>
+      </w:pPr>
+      <w:r>
+        <w:rPr>
+          <w:rFonts w:hint="eastAsia"/>
+          <w:lang w:val="en-US" w:eastAsia="zh-CN"/>
+        </w:rPr>
+        <w:t>URL传参的话无法解决中文乱码问题</w:t>
+      </w:r>
+    </w:p>
+    <w:p>
+      <w:pPr>
+        <w:rPr>
+          <w:rFonts w:hint="eastAsia"/>
+          <w:lang w:val="en-US" w:eastAsia="zh-CN"/>
+        </w:rPr>
+      </w:pPr>
+    </w:p>
+    <w:p>
+      <w:pPr>
+        <w:rPr>
+          <w:rFonts w:hint="eastAsia"/>
+          <w:lang w:val="en-US" w:eastAsia="zh-CN"/>
+        </w:rPr>
+      </w:pPr>
+      <w:r>
+        <w:rPr>
+          <w:rFonts w:hint="eastAsia"/>
+          <w:lang w:val="en-US" w:eastAsia="zh-CN"/>
+        </w:rPr>
+        <w:t>setAttribute储存此请求中中的属性</w:t>
+      </w:r>
+    </w:p>
+    <w:p>
+      <w:pPr>
+        <w:rPr>
+          <w:rFonts w:hint="eastAsia"/>
+          <w:lang w:val="en-US" w:eastAsia="zh-CN"/>
+        </w:rPr>
+      </w:pPr>
+      <w:r>
+        <w:rPr>
+          <w:rFonts w:hint="eastAsia"/>
+          <w:lang w:val="en-US" w:eastAsia="zh-CN"/>
+        </w:rPr>
+        <w:t>getAttribute</w:t>
+      </w:r>
+    </w:p>
+    <w:p>
+      <w:pPr>
+        <w:rPr>
+          <w:rFonts w:hint="eastAsia"/>
+          <w:lang w:val="en-US" w:eastAsia="zh-CN"/>
+        </w:rPr>
+      </w:pPr>
+    </w:p>
+    <w:p>
+      <w:pPr>
+        <w:rPr>
+          <w:rFonts w:hint="eastAsia"/>
+          <w:lang w:val="en-US" w:eastAsia="zh-CN"/>
+        </w:rPr>
+      </w:pPr>
+      <w:r>
+        <w:rPr>
+          <w:rFonts w:hint="eastAsia"/>
+          <w:lang w:val="en-US" w:eastAsia="zh-CN"/>
+        </w:rPr>
+        <w:t>Response对象</w:t>
+      </w:r>
+    </w:p>
+    <w:p>
+      <w:pPr>
+        <w:ind w:firstLine="420" w:firstLineChars="0"/>
+        <w:rPr>
+          <w:rFonts w:hint="eastAsia"/>
+          <w:lang w:val="en-US" w:eastAsia="zh-CN"/>
+        </w:rPr>
+      </w:pPr>
+      <w:r>
+        <w:rPr>
+          <w:rFonts w:hint="eastAsia"/>
+          <w:lang w:val="en-US" w:eastAsia="zh-CN"/>
+        </w:rPr>
+        <w:t>只对当前页面有效，其它页面无效</w:t>
+      </w:r>
+    </w:p>
+    <w:p>
+      <w:pPr>
+        <w:ind w:firstLine="420" w:firstLineChars="0"/>
+        <w:rPr>
+          <w:rFonts w:hint="eastAsia"/>
+          <w:lang w:val="en-US" w:eastAsia="zh-CN"/>
+        </w:rPr>
+      </w:pPr>
+      <w:r>
+        <w:rPr>
+          <w:rFonts w:hint="eastAsia"/>
+          <w:lang w:val="en-US" w:eastAsia="zh-CN"/>
+        </w:rPr>
+        <w:t>包含响应客户请求的有关信息</w:t>
+      </w:r>
+    </w:p>
+    <w:p>
+      <w:pPr>
+        <w:ind w:firstLine="420" w:firstLineChars="0"/>
+        <w:rPr>
+          <w:rFonts w:hint="eastAsia"/>
+          <w:lang w:val="en-US" w:eastAsia="zh-CN"/>
+        </w:rPr>
+      </w:pPr>
+    </w:p>
+    <w:p>
+      <w:pPr>
+        <w:ind w:firstLine="420" w:firstLineChars="0"/>
+        <w:rPr>
+          <w:rFonts w:hint="eastAsia"/>
+          <w:lang w:val="en-US" w:eastAsia="zh-CN"/>
+        </w:rPr>
+      </w:pPr>
+      <w:r>
+        <w:rPr>
+          <w:rFonts w:hint="eastAsia"/>
+          <w:lang w:val="en-US" w:eastAsia="zh-CN"/>
+        </w:rPr>
+        <w:t>printWriter与out对象的输出的区别</w:t>
+      </w:r>
+    </w:p>
+    <w:p>
+      <w:pPr>
+        <w:ind w:firstLine="420" w:firstLineChars="0"/>
+        <w:rPr>
+          <w:rFonts w:hint="eastAsia"/>
+          <w:lang w:val="en-US" w:eastAsia="zh-CN"/>
+        </w:rPr>
+      </w:pPr>
+      <w:r>
+        <w:rPr>
+          <w:rFonts w:hint="eastAsia"/>
+          <w:lang w:val="en-US" w:eastAsia="zh-CN"/>
+        </w:rPr>
+        <w:t>打印的时候提前于out对象</w:t>
+      </w:r>
+    </w:p>
+    <w:p>
+      <w:pPr>
+        <w:ind w:firstLine="420" w:firstLineChars="0"/>
+        <w:rPr>
+          <w:rFonts w:hint="eastAsia"/>
+          <w:lang w:val="en-US" w:eastAsia="zh-CN"/>
+        </w:rPr>
+      </w:pPr>
+      <w:r>
+        <w:rPr>
+          <w:rFonts w:hint="eastAsia"/>
+          <w:lang w:val="en-US" w:eastAsia="zh-CN"/>
+        </w:rPr>
+        <w:t>如果要out对象提前输出，可以使用flush</w:t>
+      </w:r>
+    </w:p>
+    <w:p>
+      <w:pPr>
+        <w:ind w:firstLine="420" w:firstLineChars="0"/>
+        <w:rPr>
+          <w:rFonts w:hint="eastAsia"/>
+          <w:lang w:val="en-US" w:eastAsia="zh-CN"/>
+        </w:rPr>
+      </w:pPr>
+    </w:p>
+    <w:p>
+      <w:pPr>
+        <w:ind w:firstLine="420" w:firstLineChars="0"/>
+        <w:rPr>
+          <w:rFonts w:hint="eastAsia"/>
+          <w:lang w:val="en-US" w:eastAsia="zh-CN"/>
+        </w:rPr>
+      </w:pPr>
+    </w:p>
+    <w:p>
+      <w:pPr>
+        <w:rPr>
+          <w:rFonts w:hint="eastAsia"/>
+          <w:lang w:val="en-US" w:eastAsia="zh-CN"/>
+        </w:rPr>
+      </w:pPr>
+      <w:r>
+        <w:rPr>
+          <w:rFonts w:hint="eastAsia"/>
+          <w:lang w:val="en-US" w:eastAsia="zh-CN"/>
+        </w:rPr>
+        <w:t>请求重定向与请求转发</w:t>
+      </w:r>
+    </w:p>
+    <w:p>
+      <w:pPr>
+        <w:rPr>
+          <w:rFonts w:hint="eastAsia"/>
+          <w:lang w:val="en-US" w:eastAsia="zh-CN"/>
+        </w:rPr>
+      </w:pPr>
+      <w:r>
+        <w:rPr>
+          <w:rFonts w:hint="eastAsia"/>
+          <w:lang w:val="en-US" w:eastAsia="zh-CN"/>
+        </w:rPr>
+        <w:t>请求重定向：客户端行为，response.sendRedirect(),本质上讲等同于两次请求，前一次的请求对象不会保存，地址栏的URL会改变</w:t>
+      </w:r>
+    </w:p>
+    <w:p>
+      <w:pPr>
+        <w:rPr>
+          <w:rFonts w:hint="eastAsia"/>
+          <w:lang w:val="en-US" w:eastAsia="zh-CN"/>
+        </w:rPr>
+      </w:pPr>
+      <w:r>
+        <w:rPr>
+          <w:rFonts w:hint="eastAsia"/>
+          <w:lang w:val="en-US" w:eastAsia="zh-CN"/>
+        </w:rPr>
+        <w:t>请求转发：服务器行为，request.getRequestDispatcher().forward(req,resp);是一次请求，转发后请求对象会保存，地址栏的URL地址不会改变</w:t>
+      </w:r>
+    </w:p>
+    <w:p>
+      <w:pPr>
+        <w:rPr>
+          <w:rFonts w:hint="eastAsia"/>
+          <w:lang w:val="en-US" w:eastAsia="zh-CN"/>
+        </w:rPr>
+      </w:pPr>
+    </w:p>
+    <w:p>
+      <w:pPr>
+        <w:rPr>
+          <w:rFonts w:hint="eastAsia"/>
+          <w:lang w:val="en-US" w:eastAsia="zh-CN"/>
+        </w:rPr>
+      </w:pPr>
+      <w:r>
+        <w:rPr>
+          <w:rFonts w:hint="eastAsia"/>
+          <w:lang w:val="en-US" w:eastAsia="zh-CN"/>
+        </w:rPr>
+        <w:t>Request是客户端传到浏览器，response是浏览器传回客户端</w:t>
+      </w:r>
+    </w:p>
+    <w:p>
+      <w:pPr>
+        <w:rPr>
+          <w:rFonts w:hint="eastAsia"/>
+          <w:lang w:val="en-US" w:eastAsia="zh-CN"/>
+        </w:rPr>
+      </w:pPr>
+    </w:p>
+    <w:p>
+      <w:pPr>
+        <w:rPr>
+          <w:rFonts w:hint="eastAsia"/>
+          <w:lang w:val="en-US" w:eastAsia="zh-CN"/>
+        </w:rPr>
+      </w:pPr>
+    </w:p>
+    <w:p>
+      <w:pPr>
+        <w:rPr>
+          <w:rFonts w:hint="eastAsia"/>
+          <w:lang w:val="en-US" w:eastAsia="zh-CN"/>
+        </w:rPr>
+      </w:pPr>
+    </w:p>
+    <w:p>
+      <w:pPr>
+        <w:rPr>
+          <w:rFonts w:hint="eastAsia"/>
+          <w:lang w:val="en-US" w:eastAsia="zh-CN"/>
+        </w:rPr>
+      </w:pPr>
+      <w:r>
+        <w:rPr>
+          <w:rFonts w:hint="eastAsia"/>
+          <w:lang w:val="en-US" w:eastAsia="zh-CN"/>
+        </w:rPr>
+        <w:t>Session对象</w:t>
+      </w:r>
+    </w:p>
+    <w:p>
+      <w:pPr>
+        <w:rPr>
+          <w:rFonts w:hint="eastAsia"/>
+          <w:lang w:val="en-US" w:eastAsia="zh-CN"/>
+        </w:rPr>
+      </w:pPr>
+      <w:r>
+        <w:rPr>
+          <w:rFonts w:hint="eastAsia"/>
+          <w:lang w:val="en-US" w:eastAsia="zh-CN"/>
+        </w:rPr>
+        <w:t>Session表示客户端与服务器的一次会话</w:t>
+      </w:r>
+    </w:p>
+    <w:p>
+      <w:pPr>
+        <w:rPr>
+          <w:rFonts w:hint="eastAsia"/>
+          <w:lang w:val="en-US" w:eastAsia="zh-CN"/>
+        </w:rPr>
+      </w:pPr>
+      <w:r>
+        <w:rPr>
+          <w:rFonts w:hint="eastAsia"/>
+          <w:lang w:val="en-US" w:eastAsia="zh-CN"/>
+        </w:rPr>
+        <w:t>Web中的session</w:t>
+      </w:r>
+    </w:p>
+    <w:p>
+      <w:pPr>
+        <w:rPr>
+          <w:rFonts w:hint="eastAsia"/>
+          <w:lang w:val="en-US" w:eastAsia="zh-CN"/>
+        </w:rPr>
+      </w:pPr>
+      <w:r>
+        <w:rPr>
+          <w:rFonts w:hint="eastAsia"/>
+          <w:lang w:val="en-US" w:eastAsia="zh-CN"/>
+        </w:rPr>
+        <w:t>Session是保存在服务器的内存中</w:t>
+      </w:r>
+    </w:p>
+    <w:p>
+      <w:pPr>
+        <w:rPr>
+          <w:rFonts w:hint="eastAsia"/>
+          <w:lang w:val="en-US" w:eastAsia="zh-CN"/>
+        </w:rPr>
+      </w:pPr>
+      <w:r>
+        <w:rPr>
+          <w:rFonts w:hint="eastAsia"/>
+          <w:lang w:val="en-US" w:eastAsia="zh-CN"/>
+        </w:rPr>
+        <w:t>是JSP内置对象</w:t>
+      </w:r>
+    </w:p>
+    <w:p>
+      <w:pPr>
+        <w:rPr>
+          <w:rFonts w:hint="eastAsia"/>
+          <w:lang w:val="en-US" w:eastAsia="zh-CN"/>
+        </w:rPr>
+      </w:pPr>
+      <w:r>
+        <w:rPr>
+          <w:rFonts w:hint="eastAsia"/>
+          <w:lang w:val="en-US" w:eastAsia="zh-CN"/>
+        </w:rPr>
+        <w:t>对象在第一个JSP页面装载时自动创建，完成会话期管理</w:t>
+      </w:r>
+    </w:p>
+    <w:p>
+      <w:pPr>
+        <w:rPr>
+          <w:rFonts w:hint="eastAsia"/>
+          <w:lang w:val="en-US" w:eastAsia="zh-CN"/>
+        </w:rPr>
+      </w:pPr>
+    </w:p>
+    <w:p>
+      <w:pPr>
+        <w:rPr>
+          <w:rFonts w:hint="eastAsia"/>
+          <w:lang w:val="en-US" w:eastAsia="zh-CN"/>
+        </w:rPr>
+      </w:pPr>
+      <w:r>
+        <w:rPr>
+          <w:rFonts w:hint="eastAsia"/>
+          <w:lang w:val="en-US" w:eastAsia="zh-CN"/>
+        </w:rPr>
+        <w:t>Session对象常用方法</w:t>
+      </w:r>
+    </w:p>
+    <w:p>
+      <w:pPr>
+        <w:rPr>
+          <w:rFonts w:hint="eastAsia"/>
+          <w:lang w:val="en-US" w:eastAsia="zh-CN"/>
+        </w:rPr>
+      </w:pPr>
+      <w:r>
+        <w:rPr>
+          <w:rFonts w:hint="eastAsia"/>
+          <w:lang w:val="en-US" w:eastAsia="zh-CN"/>
+        </w:rPr>
+        <w:t>Long getCreationTime（）返回Session创建时间</w:t>
+      </w:r>
+    </w:p>
+    <w:p>
+      <w:pPr>
+        <w:rPr>
+          <w:rFonts w:hint="eastAsia"/>
+          <w:lang w:val="en-US" w:eastAsia="zh-CN"/>
+        </w:rPr>
+      </w:pPr>
+      <w:r>
+        <w:rPr>
+          <w:rFonts w:hint="eastAsia"/>
+          <w:lang w:val="en-US" w:eastAsia="zh-CN"/>
+        </w:rPr>
+        <w:t>从一个客户打开浏览器到连接到服务器开始，到客户关闭浏览器离开这个服务结束，被称为一个会话</w:t>
+      </w:r>
+    </w:p>
+    <w:p>
+      <w:pPr>
+        <w:rPr>
+          <w:rFonts w:hint="eastAsia"/>
+          <w:lang w:val="en-US" w:eastAsia="zh-CN"/>
+        </w:rPr>
+      </w:pPr>
+      <w:r>
+        <w:rPr>
+          <w:rFonts w:hint="eastAsia"/>
+          <w:lang w:val="en-US" w:eastAsia="zh-CN"/>
+        </w:rPr>
+        <w:t>当一个客户访问一个服务器时，可能会在服务器的几个页面之间进行切换，服务器应当通过某种办法知道这是一个客户，就需要session对象</w:t>
+      </w:r>
+    </w:p>
+    <w:p>
+      <w:pPr>
+        <w:rPr>
+          <w:rFonts w:hint="eastAsia"/>
+          <w:lang w:val="en-US" w:eastAsia="zh-CN"/>
+        </w:rPr>
+      </w:pPr>
+      <w:r>
+        <w:rPr>
+          <w:rFonts w:hint="eastAsia"/>
+          <w:lang w:val="en-US" w:eastAsia="zh-CN"/>
+        </w:rPr>
+        <w:t>Session对象是HttpSession类的实例</w:t>
+      </w:r>
+    </w:p>
+    <w:p>
+      <w:pPr>
+        <w:rPr>
+          <w:rFonts w:hint="eastAsia"/>
+          <w:lang w:val="en-US" w:eastAsia="zh-CN"/>
+        </w:rPr>
+      </w:pPr>
+    </w:p>
+    <w:p>
+      <w:pPr>
+        <w:rPr>
+          <w:rFonts w:hint="eastAsia"/>
+          <w:lang w:val="en-US" w:eastAsia="zh-CN"/>
+        </w:rPr>
+      </w:pPr>
+    </w:p>
+    <w:p>
+      <w:pPr>
+        <w:rPr>
+          <w:rFonts w:hint="eastAsia"/>
+          <w:lang w:val="en-US" w:eastAsia="zh-CN"/>
+        </w:rPr>
+      </w:pPr>
+      <w:r>
+        <w:rPr>
+          <w:rFonts w:hint="eastAsia"/>
+          <w:lang w:val="en-US" w:eastAsia="zh-CN"/>
+        </w:rPr>
+        <w:t>Application对象，实现了用户间数据的共享，可存放全局变量</w:t>
+      </w:r>
+    </w:p>
+    <w:p>
+      <w:pPr>
+        <w:rPr>
+          <w:rFonts w:hint="eastAsia"/>
+          <w:lang w:val="en-US" w:eastAsia="zh-CN"/>
+        </w:rPr>
+      </w:pPr>
+      <w:r>
+        <w:rPr>
+          <w:rFonts w:hint="eastAsia"/>
+          <w:lang w:val="en-US" w:eastAsia="zh-CN"/>
+        </w:rPr>
+        <w:t>开始于服务器的启动，终止于服务器的关闭</w:t>
+      </w:r>
+    </w:p>
+    <w:p>
+      <w:pPr>
+        <w:rPr>
+          <w:rFonts w:hint="eastAsia"/>
+          <w:lang w:val="en-US" w:eastAsia="zh-CN"/>
+        </w:rPr>
+      </w:pPr>
+      <w:r>
+        <w:rPr>
+          <w:rFonts w:hint="eastAsia"/>
+          <w:lang w:val="en-US" w:eastAsia="zh-CN"/>
+        </w:rPr>
+        <w:t>在用户的前后连接或不同用户之间的连接中，可以对Application对象的同一属性进行操作</w:t>
+      </w:r>
+    </w:p>
+    <w:p>
+      <w:pPr>
+        <w:rPr>
+          <w:rFonts w:hint="eastAsia"/>
+          <w:lang w:val="en-US" w:eastAsia="zh-CN"/>
+        </w:rPr>
+      </w:pPr>
+      <w:r>
+        <w:rPr>
+          <w:rFonts w:hint="eastAsia"/>
+          <w:lang w:val="en-US" w:eastAsia="zh-CN"/>
+        </w:rPr>
+        <w:t>在任何地方都可以访问</w:t>
+      </w:r>
+    </w:p>
+    <w:p>
+      <w:pPr>
+        <w:rPr>
+          <w:rFonts w:hint="eastAsia"/>
+          <w:lang w:val="en-US" w:eastAsia="zh-CN"/>
+        </w:rPr>
+      </w:pPr>
+    </w:p>
+    <w:p>
+      <w:pPr>
+        <w:rPr>
+          <w:rFonts w:hint="eastAsia"/>
+          <w:lang w:val="en-US" w:eastAsia="zh-CN"/>
+        </w:rPr>
+      </w:pPr>
+      <w:r>
+        <w:rPr>
+          <w:rFonts w:hint="eastAsia"/>
+          <w:lang w:val="en-US" w:eastAsia="zh-CN"/>
+        </w:rPr>
+        <w:t>Page对象</w:t>
+      </w:r>
+    </w:p>
+    <w:p>
+      <w:pPr>
+        <w:rPr>
+          <w:rFonts w:hint="eastAsia"/>
+          <w:lang w:val="en-US" w:eastAsia="zh-CN"/>
+        </w:rPr>
+      </w:pPr>
+      <w:r>
+        <w:rPr>
+          <w:rFonts w:hint="eastAsia"/>
+          <w:lang w:val="en-US" w:eastAsia="zh-CN"/>
+        </w:rPr>
+        <w:t>Page对象就是指向当前JSP页面本身</w:t>
+      </w:r>
+    </w:p>
+    <w:p>
+      <w:pPr>
+        <w:rPr>
+          <w:rFonts w:hint="eastAsia"/>
+          <w:lang w:val="en-US" w:eastAsia="zh-CN"/>
+        </w:rPr>
+      </w:pPr>
+    </w:p>
+    <w:p>
+      <w:pPr>
+        <w:rPr>
+          <w:rFonts w:hint="eastAsia"/>
+          <w:lang w:val="en-US" w:eastAsia="zh-CN"/>
+        </w:rPr>
+      </w:pPr>
+      <w:r>
+        <w:rPr>
+          <w:rFonts w:hint="eastAsia"/>
+          <w:lang w:val="en-US" w:eastAsia="zh-CN"/>
+        </w:rPr>
+        <w:t>pageContent对象</w:t>
+      </w:r>
       <w:bookmarkStart w:id="0" w:name="_GoBack"/>
       <w:bookmarkEnd w:id="0"/>
-    </w:p>
-    <w:p>
-      <w:pPr>
-        <w:rPr>
-          <w:rFonts w:hint="eastAsia"/>
-          <w:lang w:val="en-US" w:eastAsia="zh-CN"/>
-        </w:rPr>
-      </w:pPr>
     </w:p>
     <w:sectPr>
       <w:pgSz w:w="11906" w:h="16838"/>

--- a/技术/java/jsp/jsp.docx
+++ b/技术/java/jsp/jsp.docx
@@ -1140,8 +1140,84 @@
         </w:rPr>
         <w:t>pageContent对象</w:t>
       </w:r>
+    </w:p>
+    <w:p>
+      <w:pPr>
+        <w:rPr>
+          <w:rFonts w:hint="eastAsia"/>
+          <w:lang w:val="en-US" w:eastAsia="zh-CN"/>
+        </w:rPr>
+      </w:pPr>
+      <w:r>
+        <w:rPr>
+          <w:rFonts w:hint="eastAsia"/>
+          <w:lang w:val="en-US" w:eastAsia="zh-CN"/>
+        </w:rPr>
+        <w:t>pageContext对象提供了对JSP页面内所有对象及名字空间的访问</w:t>
+      </w:r>
+    </w:p>
+    <w:p>
+      <w:pPr>
+        <w:rPr>
+          <w:rFonts w:hint="eastAsia"/>
+          <w:lang w:val="en-US" w:eastAsia="zh-CN"/>
+        </w:rPr>
+      </w:pPr>
+      <w:r>
+        <w:rPr>
+          <w:rFonts w:hint="eastAsia"/>
+          <w:lang w:val="en-US" w:eastAsia="zh-CN"/>
+        </w:rPr>
+        <w:t>可以访问到本页所在的session，也可以取本页面所在的application的某一属性值</w:t>
+      </w:r>
       <w:bookmarkStart w:id="0" w:name="_GoBack"/>
       <w:bookmarkEnd w:id="0"/>
+    </w:p>
+    <w:p>
+      <w:pPr>
+        <w:rPr>
+          <w:rFonts w:hint="eastAsia"/>
+          <w:lang w:val="en-US" w:eastAsia="zh-CN"/>
+        </w:rPr>
+      </w:pPr>
+    </w:p>
+    <w:p>
+      <w:pPr>
+        <w:rPr>
+          <w:rFonts w:hint="eastAsia"/>
+          <w:lang w:val="en-US" w:eastAsia="zh-CN"/>
+        </w:rPr>
+      </w:pPr>
+    </w:p>
+    <w:p>
+      <w:pPr>
+        <w:rPr>
+          <w:rFonts w:hint="eastAsia"/>
+          <w:lang w:val="en-US" w:eastAsia="zh-CN"/>
+        </w:rPr>
+      </w:pPr>
+      <w:r>
+        <w:rPr>
+          <w:rFonts w:hint="eastAsia"/>
+          <w:lang w:val="en-US" w:eastAsia="zh-CN"/>
+        </w:rPr>
+        <w:t>Exception对象</w:t>
+      </w:r>
+    </w:p>
+    <w:p>
+      <w:pPr>
+        <w:rPr>
+          <w:rFonts w:hint="eastAsia"/>
+          <w:lang w:val="en-US" w:eastAsia="zh-CN"/>
+        </w:rPr>
+      </w:pPr>
+      <w:r>
+        <w:rPr>
+          <w:rFonts w:hint="eastAsia"/>
+          <w:lang w:val="en-US" w:eastAsia="zh-CN"/>
+        </w:rPr>
+        <w:t>Void pringStackTrace（）显示异常及其栈轨迹</w:t>
+      </w:r>
     </w:p>
     <w:sectPr>
       <w:pgSz w:w="11906" w:h="16838"/>
